--- a/Documents/Automatización reporte Mantenimiento.docx
+++ b/Documents/Automatización reporte Mantenimiento.docx
@@ -133,13 +133,8 @@
         <w:t>desarrollar</w:t>
       </w:r>
       <w:r>
-        <w:t xml:space="preserve">. Responsable </w:t>
-      </w:r>
-      <w:proofErr w:type="spellStart"/>
-      <w:r>
-        <w:t>Erwing</w:t>
-      </w:r>
-      <w:proofErr w:type="spellEnd"/>
+        <w:t>. Responsable Erwing</w:t>
+      </w:r>
     </w:p>
     <w:p>
       <w:pPr>
@@ -170,13 +165,8 @@
         <w:t>desarrollar</w:t>
       </w:r>
       <w:r>
-        <w:t xml:space="preserve">. Responsable </w:t>
-      </w:r>
-      <w:proofErr w:type="spellStart"/>
-      <w:r>
-        <w:t>Erwing</w:t>
-      </w:r>
-      <w:proofErr w:type="spellEnd"/>
+        <w:t>. Responsable Erwing</w:t>
+      </w:r>
     </w:p>
     <w:p>
       <w:pPr>
@@ -632,7 +622,7 @@
       <w:lvlText w:val="%1."/>
       <w:lvlJc w:val="left"/>
       <w:pPr>
-        <w:ind w:left="720" w:hanging="360"/>
+        <w:ind w:left="928" w:hanging="360"/>
       </w:pPr>
     </w:lvl>
     <w:lvl w:ilvl="1" w:tplc="240A0019" w:tentative="1">
@@ -956,6 +946,7 @@
     <w:lsdException w:name="HTML Sample" w:semiHidden="1" w:unhideWhenUsed="1"/>
     <w:lsdException w:name="HTML Typewriter" w:semiHidden="1" w:unhideWhenUsed="1"/>
     <w:lsdException w:name="HTML Variable" w:semiHidden="1" w:unhideWhenUsed="1"/>
+    <w:lsdException w:name="Normal Table" w:semiHidden="1" w:unhideWhenUsed="1"/>
     <w:lsdException w:name="annotation subject" w:semiHidden="1" w:unhideWhenUsed="1"/>
     <w:lsdException w:name="No List" w:semiHidden="1" w:unhideWhenUsed="1"/>
     <w:lsdException w:name="Outline List 1" w:semiHidden="1" w:unhideWhenUsed="1"/>
@@ -998,8 +989,11 @@
     <w:lsdException w:name="Table Contemporary" w:semiHidden="1" w:unhideWhenUsed="1"/>
     <w:lsdException w:name="Table Elegant" w:semiHidden="1" w:unhideWhenUsed="1"/>
     <w:lsdException w:name="Table Professional" w:semiHidden="1" w:unhideWhenUsed="1"/>
+    <w:lsdException w:name="Table Subtle 1" w:semiHidden="1" w:unhideWhenUsed="1"/>
     <w:lsdException w:name="Table Subtle 2" w:semiHidden="1" w:unhideWhenUsed="1"/>
     <w:lsdException w:name="Table Web 1" w:semiHidden="1" w:unhideWhenUsed="1"/>
+    <w:lsdException w:name="Table Web 2" w:semiHidden="1" w:unhideWhenUsed="1"/>
+    <w:lsdException w:name="Table Web 3" w:semiHidden="1" w:unhideWhenUsed="1"/>
     <w:lsdException w:name="Balloon Text" w:semiHidden="1" w:unhideWhenUsed="1"/>
     <w:lsdException w:name="Table Grid" w:uiPriority="39"/>
     <w:lsdException w:name="Table Theme" w:semiHidden="1" w:unhideWhenUsed="1"/>

--- a/Documents/Automatización reporte Mantenimiento.docx
+++ b/Documents/Automatización reporte Mantenimiento.docx
@@ -1,6 +1,6 @@
 
 <file path=word/document.xml><?xml version="1.0" encoding="utf-8"?>
-<w:document xmlns:wpc="http://schemas.microsoft.com/office/word/2010/wordprocessingCanvas" xmlns:cx="http://schemas.microsoft.com/office/drawing/2014/chartex" xmlns:cx1="http://schemas.microsoft.com/office/drawing/2015/9/8/chartex" xmlns:cx2="http://schemas.microsoft.com/office/drawing/2015/10/21/chartex" xmlns:cx3="http://schemas.microsoft.com/office/drawing/2016/5/9/chartex" xmlns:cx4="http://schemas.microsoft.com/office/drawing/2016/5/10/chartex" xmlns:cx5="http://schemas.microsoft.com/office/drawing/2016/5/11/chartex" xmlns:cx6="http://schemas.microsoft.com/office/drawing/2016/5/12/chartex" xmlns:cx7="http://schemas.microsoft.com/office/drawing/2016/5/13/chartex" xmlns:cx8="http://schemas.microsoft.com/office/drawing/2016/5/14/chartex" xmlns:mc="http://schemas.openxmlformats.org/markup-compatibility/2006" xmlns:aink="http://schemas.microsoft.com/office/drawing/2016/ink" xmlns:am3d="http://schemas.microsoft.com/office/drawing/2017/model3d" xmlns:o="urn:schemas-microsoft-com:office:office" xmlns:r="http://schemas.openxmlformats.org/officeDocument/2006/relationships" xmlns:m="http://schemas.openxmlformats.org/officeDocument/2006/math" xmlns:v="urn:schemas-microsoft-com:vml" xmlns:wp14="http://schemas.microsoft.com/office/word/2010/wordprocessingDrawing" xmlns:wp="http://schemas.openxmlformats.org/drawingml/2006/wordprocessingDrawing" xmlns:w10="urn:schemas-microsoft-com:office:word" xmlns:w="http://schemas.openxmlformats.org/wordprocessingml/2006/main" xmlns:w14="http://schemas.microsoft.com/office/word/2010/wordml" xmlns:w15="http://schemas.microsoft.com/office/word/2012/wordml" xmlns:w16cex="http://schemas.microsoft.com/office/word/2018/wordml/cex" xmlns:w16cid="http://schemas.microsoft.com/office/word/2016/wordml/cid" xmlns:w16="http://schemas.microsoft.com/office/word/2018/wordml" xmlns:w16sdtdh="http://schemas.microsoft.com/office/word/2020/wordml/sdtdatahash" xmlns:w16se="http://schemas.microsoft.com/office/word/2015/wordml/symex" xmlns:wpg="http://schemas.microsoft.com/office/word/2010/wordprocessingGroup" xmlns:wpi="http://schemas.microsoft.com/office/word/2010/wordprocessingInk" xmlns:wne="http://schemas.microsoft.com/office/word/2006/wordml" xmlns:wps="http://schemas.microsoft.com/office/word/2010/wordprocessingShape" mc:Ignorable="w14 w15 w16se w16cid w16 w16cex w16sdtdh wp14">
+<w:document xmlns:wpc="http://schemas.microsoft.com/office/word/2010/wordprocessingCanvas" xmlns:cx="http://schemas.microsoft.com/office/drawing/2014/chartex" xmlns:cx1="http://schemas.microsoft.com/office/drawing/2015/9/8/chartex" xmlns:cx2="http://schemas.microsoft.com/office/drawing/2015/10/21/chartex" xmlns:cx3="http://schemas.microsoft.com/office/drawing/2016/5/9/chartex" xmlns:cx4="http://schemas.microsoft.com/office/drawing/2016/5/10/chartex" xmlns:cx5="http://schemas.microsoft.com/office/drawing/2016/5/11/chartex" xmlns:cx6="http://schemas.microsoft.com/office/drawing/2016/5/12/chartex" xmlns:cx7="http://schemas.microsoft.com/office/drawing/2016/5/13/chartex" xmlns:cx8="http://schemas.microsoft.com/office/drawing/2016/5/14/chartex" xmlns:mc="http://schemas.openxmlformats.org/markup-compatibility/2006" xmlns:aink="http://schemas.microsoft.com/office/drawing/2016/ink" xmlns:am3d="http://schemas.microsoft.com/office/drawing/2017/model3d" xmlns:o="urn:schemas-microsoft-com:office:office" xmlns:r="http://schemas.openxmlformats.org/officeDocument/2006/relationships" xmlns:m="http://schemas.openxmlformats.org/officeDocument/2006/math" xmlns:v="urn:schemas-microsoft-com:vml" xmlns:wp14="http://schemas.microsoft.com/office/word/2010/wordprocessingDrawing" xmlns:wp="http://schemas.openxmlformats.org/drawingml/2006/wordprocessingDrawing" xmlns:w10="urn:schemas-microsoft-com:office:word" xmlns:w="http://schemas.openxmlformats.org/wordprocessingml/2006/main" xmlns:w14="http://schemas.microsoft.com/office/word/2010/wordml" xmlns:w15="http://schemas.microsoft.com/office/word/2012/wordml" xmlns:w16cid="http://schemas.microsoft.com/office/word/2016/wordml/cid" xmlns:w16se="http://schemas.microsoft.com/office/word/2015/wordml/symex" xmlns:wpg="http://schemas.microsoft.com/office/word/2010/wordprocessingGroup" xmlns:wpi="http://schemas.microsoft.com/office/word/2010/wordprocessingInk" xmlns:wne="http://schemas.microsoft.com/office/word/2006/wordml" xmlns:wps="http://schemas.microsoft.com/office/word/2010/wordprocessingShape" mc:Ignorable="w14 w15 w16se w16cid wp14">
   <w:body>
     <w:p>
       <w:pPr>
@@ -193,6 +193,8 @@
       <w:r>
         <w:t>. Responsable Juan David Acosta.</w:t>
       </w:r>
+      <w:bookmarkStart w:id="0" w:name="_GoBack"/>
+      <w:bookmarkEnd w:id="0"/>
     </w:p>
     <w:p>
       <w:pPr>
@@ -498,7 +500,7 @@
 </file>
 
 <file path=word/numbering.xml><?xml version="1.0" encoding="utf-8"?>
-<w:numbering xmlns:wpc="http://schemas.microsoft.com/office/word/2010/wordprocessingCanvas" xmlns:cx="http://schemas.microsoft.com/office/drawing/2014/chartex" xmlns:cx1="http://schemas.microsoft.com/office/drawing/2015/9/8/chartex" xmlns:cx2="http://schemas.microsoft.com/office/drawing/2015/10/21/chartex" xmlns:cx3="http://schemas.microsoft.com/office/drawing/2016/5/9/chartex" xmlns:cx4="http://schemas.microsoft.com/office/drawing/2016/5/10/chartex" xmlns:cx5="http://schemas.microsoft.com/office/drawing/2016/5/11/chartex" xmlns:cx6="http://schemas.microsoft.com/office/drawing/2016/5/12/chartex" xmlns:cx7="http://schemas.microsoft.com/office/drawing/2016/5/13/chartex" xmlns:cx8="http://schemas.microsoft.com/office/drawing/2016/5/14/chartex" xmlns:mc="http://schemas.openxmlformats.org/markup-compatibility/2006" xmlns:aink="http://schemas.microsoft.com/office/drawing/2016/ink" xmlns:am3d="http://schemas.microsoft.com/office/drawing/2017/model3d" xmlns:o="urn:schemas-microsoft-com:office:office" xmlns:r="http://schemas.openxmlformats.org/officeDocument/2006/relationships" xmlns:m="http://schemas.openxmlformats.org/officeDocument/2006/math" xmlns:v="urn:schemas-microsoft-com:vml" xmlns:wp14="http://schemas.microsoft.com/office/word/2010/wordprocessingDrawing" xmlns:wp="http://schemas.openxmlformats.org/drawingml/2006/wordprocessingDrawing" xmlns:w10="urn:schemas-microsoft-com:office:word" xmlns:w="http://schemas.openxmlformats.org/wordprocessingml/2006/main" xmlns:w14="http://schemas.microsoft.com/office/word/2010/wordml" xmlns:w15="http://schemas.microsoft.com/office/word/2012/wordml" xmlns:w16cex="http://schemas.microsoft.com/office/word/2018/wordml/cex" xmlns:w16cid="http://schemas.microsoft.com/office/word/2016/wordml/cid" xmlns:w16="http://schemas.microsoft.com/office/word/2018/wordml" xmlns:w16sdtdh="http://schemas.microsoft.com/office/word/2020/wordml/sdtdatahash" xmlns:w16se="http://schemas.microsoft.com/office/word/2015/wordml/symex" xmlns:wpg="http://schemas.microsoft.com/office/word/2010/wordprocessingGroup" xmlns:wpi="http://schemas.microsoft.com/office/word/2010/wordprocessingInk" xmlns:wne="http://schemas.microsoft.com/office/word/2006/wordml" xmlns:wps="http://schemas.microsoft.com/office/word/2010/wordprocessingShape" mc:Ignorable="w14 w15 w16se w16cid w16 w16cex w16sdtdh wp14">
+<w:numbering xmlns:wpc="http://schemas.microsoft.com/office/word/2010/wordprocessingCanvas" xmlns:cx="http://schemas.microsoft.com/office/drawing/2014/chartex" xmlns:cx1="http://schemas.microsoft.com/office/drawing/2015/9/8/chartex" xmlns:cx2="http://schemas.microsoft.com/office/drawing/2015/10/21/chartex" xmlns:cx3="http://schemas.microsoft.com/office/drawing/2016/5/9/chartex" xmlns:cx4="http://schemas.microsoft.com/office/drawing/2016/5/10/chartex" xmlns:cx5="http://schemas.microsoft.com/office/drawing/2016/5/11/chartex" xmlns:cx6="http://schemas.microsoft.com/office/drawing/2016/5/12/chartex" xmlns:cx7="http://schemas.microsoft.com/office/drawing/2016/5/13/chartex" xmlns:cx8="http://schemas.microsoft.com/office/drawing/2016/5/14/chartex" xmlns:mc="http://schemas.openxmlformats.org/markup-compatibility/2006" xmlns:aink="http://schemas.microsoft.com/office/drawing/2016/ink" xmlns:am3d="http://schemas.microsoft.com/office/drawing/2017/model3d" xmlns:o="urn:schemas-microsoft-com:office:office" xmlns:r="http://schemas.openxmlformats.org/officeDocument/2006/relationships" xmlns:m="http://schemas.openxmlformats.org/officeDocument/2006/math" xmlns:v="urn:schemas-microsoft-com:vml" xmlns:wp14="http://schemas.microsoft.com/office/word/2010/wordprocessingDrawing" xmlns:wp="http://schemas.openxmlformats.org/drawingml/2006/wordprocessingDrawing" xmlns:w10="urn:schemas-microsoft-com:office:word" xmlns:w="http://schemas.openxmlformats.org/wordprocessingml/2006/main" xmlns:w14="http://schemas.microsoft.com/office/word/2010/wordml" xmlns:w15="http://schemas.microsoft.com/office/word/2012/wordml" xmlns:w16cid="http://schemas.microsoft.com/office/word/2016/wordml/cid" xmlns:w16se="http://schemas.microsoft.com/office/word/2015/wordml/symex" xmlns:wpg="http://schemas.microsoft.com/office/word/2010/wordprocessingGroup" xmlns:wpi="http://schemas.microsoft.com/office/word/2010/wordprocessingInk" xmlns:wne="http://schemas.microsoft.com/office/word/2006/wordml" xmlns:wps="http://schemas.microsoft.com/office/word/2010/wordprocessingShape" mc:Ignorable="w14 w15 w16se w16cid wp14">
   <w:abstractNum w:abstractNumId="0" w15:restartNumberingAfterBreak="0">
     <w:nsid w:val="07A15F02"/>
     <w:multiLevelType w:val="hybridMultilevel"/>
@@ -708,7 +710,7 @@
       <w:lvlText w:val=""/>
       <w:lvlJc w:val="left"/>
       <w:pPr>
-        <w:ind w:left="1440" w:hanging="360"/>
+        <w:ind w:left="1581" w:hanging="360"/>
       </w:pPr>
       <w:rPr>
         <w:rFonts w:ascii="Symbol" w:hAnsi="Symbol" w:hint="default"/>
@@ -720,7 +722,7 @@
       <w:lvlText w:val="o"/>
       <w:lvlJc w:val="left"/>
       <w:pPr>
-        <w:ind w:left="2160" w:hanging="360"/>
+        <w:ind w:left="2301" w:hanging="360"/>
       </w:pPr>
       <w:rPr>
         <w:rFonts w:ascii="Courier New" w:hAnsi="Courier New" w:cs="Courier New" w:hint="default"/>
@@ -732,7 +734,7 @@
       <w:lvlText w:val=""/>
       <w:lvlJc w:val="left"/>
       <w:pPr>
-        <w:ind w:left="2880" w:hanging="360"/>
+        <w:ind w:left="3021" w:hanging="360"/>
       </w:pPr>
       <w:rPr>
         <w:rFonts w:ascii="Wingdings" w:hAnsi="Wingdings" w:hint="default"/>
@@ -744,7 +746,7 @@
       <w:lvlText w:val=""/>
       <w:lvlJc w:val="left"/>
       <w:pPr>
-        <w:ind w:left="3600" w:hanging="360"/>
+        <w:ind w:left="3741" w:hanging="360"/>
       </w:pPr>
       <w:rPr>
         <w:rFonts w:ascii="Symbol" w:hAnsi="Symbol" w:hint="default"/>
@@ -756,7 +758,7 @@
       <w:lvlText w:val="o"/>
       <w:lvlJc w:val="left"/>
       <w:pPr>
-        <w:ind w:left="4320" w:hanging="360"/>
+        <w:ind w:left="4461" w:hanging="360"/>
       </w:pPr>
       <w:rPr>
         <w:rFonts w:ascii="Courier New" w:hAnsi="Courier New" w:cs="Courier New" w:hint="default"/>
@@ -768,7 +770,7 @@
       <w:lvlText w:val=""/>
       <w:lvlJc w:val="left"/>
       <w:pPr>
-        <w:ind w:left="5040" w:hanging="360"/>
+        <w:ind w:left="5181" w:hanging="360"/>
       </w:pPr>
       <w:rPr>
         <w:rFonts w:ascii="Wingdings" w:hAnsi="Wingdings" w:hint="default"/>
@@ -780,7 +782,7 @@
       <w:lvlText w:val=""/>
       <w:lvlJc w:val="left"/>
       <w:pPr>
-        <w:ind w:left="5760" w:hanging="360"/>
+        <w:ind w:left="5901" w:hanging="360"/>
       </w:pPr>
       <w:rPr>
         <w:rFonts w:ascii="Symbol" w:hAnsi="Symbol" w:hint="default"/>
@@ -792,7 +794,7 @@
       <w:lvlText w:val="o"/>
       <w:lvlJc w:val="left"/>
       <w:pPr>
-        <w:ind w:left="6480" w:hanging="360"/>
+        <w:ind w:left="6621" w:hanging="360"/>
       </w:pPr>
       <w:rPr>
         <w:rFonts w:ascii="Courier New" w:hAnsi="Courier New" w:cs="Courier New" w:hint="default"/>
@@ -804,7 +806,7 @@
       <w:lvlText w:val=""/>
       <w:lvlJc w:val="left"/>
       <w:pPr>
-        <w:ind w:left="7200" w:hanging="360"/>
+        <w:ind w:left="7341" w:hanging="360"/>
       </w:pPr>
       <w:rPr>
         <w:rFonts w:ascii="Wingdings" w:hAnsi="Wingdings" w:hint="default"/>
@@ -824,7 +826,7 @@
 </file>
 
 <file path=word/styles.xml><?xml version="1.0" encoding="utf-8"?>
-<w:styles xmlns:mc="http://schemas.openxmlformats.org/markup-compatibility/2006" xmlns:r="http://schemas.openxmlformats.org/officeDocument/2006/relationships" xmlns:w="http://schemas.openxmlformats.org/wordprocessingml/2006/main" xmlns:w14="http://schemas.microsoft.com/office/word/2010/wordml" xmlns:w15="http://schemas.microsoft.com/office/word/2012/wordml" xmlns:w16cex="http://schemas.microsoft.com/office/word/2018/wordml/cex" xmlns:w16cid="http://schemas.microsoft.com/office/word/2016/wordml/cid" xmlns:w16="http://schemas.microsoft.com/office/word/2018/wordml" xmlns:w16sdtdh="http://schemas.microsoft.com/office/word/2020/wordml/sdtdatahash" xmlns:w16se="http://schemas.microsoft.com/office/word/2015/wordml/symex" mc:Ignorable="w14 w15 w16se w16cid w16 w16cex w16sdtdh">
+<w:styles xmlns:mc="http://schemas.openxmlformats.org/markup-compatibility/2006" xmlns:r="http://schemas.openxmlformats.org/officeDocument/2006/relationships" xmlns:w="http://schemas.openxmlformats.org/wordprocessingml/2006/main" xmlns:w14="http://schemas.microsoft.com/office/word/2010/wordml" xmlns:w15="http://schemas.microsoft.com/office/word/2012/wordml" xmlns:w16cid="http://schemas.microsoft.com/office/word/2016/wordml/cid" xmlns:w16se="http://schemas.microsoft.com/office/word/2015/wordml/symex" mc:Ignorable="w14 w15 w16se w16cid">
   <w:docDefaults>
     <w:rPrDefault>
       <w:rPr>
